--- a/CV_Victor_Irzunov.docx
+++ b/CV_Victor_Irzunov.docx
@@ -124,7 +124,7 @@
                                 <wp:inline distT="0" distB="0" distL="0" distR="0" wp14:anchorId="18CAD3D9" wp14:editId="6E3EE68B">
                                   <wp:extent cx="1072709" cy="1323975"/>
                                   <wp:effectExtent l="0" t="0" r="0" b="0"/>
-                                  <wp:docPr id="3" name="Рисунок 3"/>
+                                  <wp:docPr id="4" name="Рисунок 4"/>
                                   <wp:cNvGraphicFramePr>
                                     <a:graphicFrameLocks xmlns:a="http://schemas.openxmlformats.org/drawingml/2006/main" noChangeAspect="1"/>
                                   </wp:cNvGraphicFramePr>
@@ -251,7 +251,7 @@
                           <wp:inline distT="0" distB="0" distL="0" distR="0" wp14:anchorId="18CAD3D9" wp14:editId="6E3EE68B">
                             <wp:extent cx="1072709" cy="1323975"/>
                             <wp:effectExtent l="0" t="0" r="0" b="0"/>
-                            <wp:docPr id="3" name="Рисунок 3"/>
+                            <wp:docPr id="4" name="Рисунок 4"/>
                             <wp:cNvGraphicFramePr>
                               <a:graphicFrameLocks xmlns:a="http://schemas.openxmlformats.org/drawingml/2006/main" noChangeAspect="1"/>
                             </wp:cNvGraphicFramePr>
@@ -263,7 +263,7 @@
                                     <pic:cNvPicPr/>
                                   </pic:nvPicPr>
                                   <pic:blipFill>
-                                    <a:blip r:embed="rId6">
+                                    <a:blip r:embed="rId7">
                                       <a:extLst>
                                         <a:ext uri="{28A0092B-C50C-407E-A947-70E740481C1C}">
                                           <a14:useLocalDpi xmlns:a14="http://schemas.microsoft.com/office/drawing/2010/main" val="0"/>
@@ -464,15 +464,7 @@
           <w:szCs w:val="18"/>
           <w:lang w:val="en-US"/>
         </w:rPr>
-        <w:t>0</w:t>
-      </w:r>
-      <w:r>
-        <w:rPr>
-          <w:rFonts w:ascii="Arial" w:hAnsi="Arial" w:cs="Arial"/>
-          <w:sz w:val="18"/>
-          <w:szCs w:val="18"/>
-        </w:rPr>
-        <w:t>6</w:t>
+        <w:t>10</w:t>
       </w:r>
       <w:r>
         <w:rPr>
@@ -546,6 +538,8 @@
                 <w:rFonts w:ascii="Arial" w:hAnsi="Arial" w:cs="Arial"/>
                 <w:b/>
                 <w:bCs/>
+                <w:sz w:val="20"/>
+                <w:szCs w:val="20"/>
               </w:rPr>
             </w:pPr>
             <w:r>
@@ -553,6 +547,8 @@
                 <w:rFonts w:ascii="Arial" w:hAnsi="Arial" w:cs="Arial"/>
                 <w:b/>
                 <w:bCs/>
+                <w:sz w:val="20"/>
+                <w:szCs w:val="20"/>
               </w:rPr>
               <w:t>The vacancy that interests me</w:t>
             </w:r>
@@ -615,6 +611,8 @@
                 <w:rFonts w:ascii="Arial" w:hAnsi="Arial" w:cs="Arial"/>
                 <w:b/>
                 <w:bCs/>
+                <w:sz w:val="20"/>
+                <w:szCs w:val="20"/>
               </w:rPr>
             </w:pPr>
           </w:p>
@@ -641,6 +639,8 @@
                 <w:rFonts w:ascii="Arial" w:hAnsi="Arial" w:cs="Arial"/>
                 <w:b/>
                 <w:bCs/>
+                <w:sz w:val="20"/>
+                <w:szCs w:val="20"/>
               </w:rPr>
             </w:pPr>
             <w:r>
@@ -648,6 +648,8 @@
                 <w:rFonts w:ascii="Arial" w:hAnsi="Arial" w:cs="Arial"/>
                 <w:b/>
                 <w:bCs/>
+                <w:sz w:val="20"/>
+                <w:szCs w:val="20"/>
               </w:rPr>
               <w:t>Personal details</w:t>
             </w:r>
@@ -964,14 +966,7 @@
                 <w:rFonts w:ascii="Arial" w:hAnsi="Arial" w:cs="Arial"/>
                 <w:lang w:val="en-US"/>
               </w:rPr>
-              <w:t>M</w:t>
-            </w:r>
-            <w:r>
-              <w:rPr>
-                <w:rFonts w:ascii="Arial" w:hAnsi="Arial" w:cs="Arial"/>
-                <w:lang w:val="en-US"/>
-              </w:rPr>
-              <w:t>arried</w:t>
+              <w:t>Married</w:t>
             </w:r>
           </w:p>
         </w:tc>
@@ -1049,6 +1044,8 @@
                 <w:rFonts w:ascii="Arial" w:hAnsi="Arial" w:cs="Arial"/>
                 <w:b/>
                 <w:bCs/>
+                <w:sz w:val="20"/>
+                <w:szCs w:val="20"/>
               </w:rPr>
             </w:pPr>
           </w:p>
@@ -1074,6 +1071,8 @@
                 <w:rFonts w:ascii="Arial" w:hAnsi="Arial" w:cs="Arial"/>
                 <w:b/>
                 <w:bCs/>
+                <w:sz w:val="20"/>
+                <w:szCs w:val="20"/>
               </w:rPr>
             </w:pPr>
             <w:r>
@@ -1081,6 +1080,8 @@
                 <w:rFonts w:ascii="Arial" w:hAnsi="Arial" w:cs="Arial"/>
                 <w:b/>
                 <w:bCs/>
+                <w:sz w:val="20"/>
+                <w:szCs w:val="20"/>
               </w:rPr>
               <w:t>Contact information</w:t>
             </w:r>
@@ -1395,6 +1396,8 @@
                 <w:rFonts w:ascii="Arial" w:hAnsi="Arial" w:cs="Arial"/>
                 <w:b/>
                 <w:bCs/>
+                <w:sz w:val="20"/>
+                <w:szCs w:val="20"/>
               </w:rPr>
             </w:pPr>
           </w:p>
@@ -1421,6 +1424,8 @@
                 <w:rFonts w:ascii="Arial" w:hAnsi="Arial" w:cs="Arial"/>
                 <w:b/>
                 <w:bCs/>
+                <w:sz w:val="20"/>
+                <w:szCs w:val="20"/>
               </w:rPr>
             </w:pPr>
             <w:r>
@@ -1428,6 +1433,8 @@
                 <w:rFonts w:ascii="Arial" w:hAnsi="Arial" w:cs="Arial"/>
                 <w:b/>
                 <w:bCs/>
+                <w:sz w:val="20"/>
+                <w:szCs w:val="20"/>
               </w:rPr>
               <w:t>Education</w:t>
             </w:r>
@@ -1477,46 +1484,34 @@
                 <w:b w:val="0"/>
                 <w:sz w:val="20"/>
                 <w:szCs w:val="20"/>
-                <w:lang w:val="ru-RU"/>
-              </w:rPr>
-            </w:pPr>
-            <w:r>
-              <w:rPr>
-                <w:rFonts w:ascii="Arial" w:hAnsi="Arial" w:cs="Arial"/>
-                <w:b w:val="0"/>
-                <w:sz w:val="20"/>
-                <w:szCs w:val="20"/>
-              </w:rPr>
-              <w:t>IT</w:t>
-            </w:r>
-            <w:r>
-              <w:rPr>
-                <w:rFonts w:ascii="Arial" w:hAnsi="Arial" w:cs="Arial"/>
-                <w:b w:val="0"/>
-                <w:sz w:val="20"/>
-                <w:szCs w:val="20"/>
-                <w:lang w:val="ru-RU"/>
-              </w:rPr>
-              <w:t>-</w:t>
-            </w:r>
-            <w:r>
-              <w:rPr>
-                <w:rFonts w:ascii="Arial" w:hAnsi="Arial" w:cs="Arial"/>
-                <w:b w:val="0"/>
-                <w:sz w:val="20"/>
-                <w:szCs w:val="20"/>
-              </w:rPr>
-              <w:t>Academy</w:t>
-            </w:r>
-            <w:r>
-              <w:rPr>
-                <w:rFonts w:ascii="Arial" w:hAnsi="Arial" w:cs="Arial"/>
-                <w:b w:val="0"/>
-                <w:sz w:val="20"/>
-                <w:szCs w:val="20"/>
-                <w:lang w:val="ru-RU"/>
-              </w:rPr>
-              <w:t>, Центр Обучающих Технологий</w:t>
+              </w:rPr>
+            </w:pPr>
+            <w:r>
+              <w:rPr>
+                <w:rFonts w:ascii="Arial" w:hAnsi="Arial" w:cs="Arial"/>
+                <w:b w:val="0"/>
+                <w:sz w:val="20"/>
+                <w:szCs w:val="20"/>
+              </w:rPr>
+              <w:t>IT-Academy</w:t>
+            </w:r>
+            <w:r>
+              <w:rPr>
+                <w:rFonts w:ascii="Arial" w:hAnsi="Arial" w:cs="Arial"/>
+                <w:b w:val="0"/>
+                <w:sz w:val="20"/>
+                <w:szCs w:val="20"/>
+              </w:rPr>
+              <w:t xml:space="preserve">, </w:t>
+            </w:r>
+            <w:r>
+              <w:rPr>
+                <w:rFonts w:ascii="Arial" w:hAnsi="Arial" w:cs="Arial"/>
+                <w:b w:val="0"/>
+                <w:sz w:val="20"/>
+                <w:szCs w:val="20"/>
+              </w:rPr>
+              <w:t>“Centre of Learning Technologies”</w:t>
             </w:r>
           </w:p>
         </w:tc>
@@ -1942,6 +1937,8 @@
                 <w:rFonts w:ascii="Arial" w:hAnsi="Arial" w:cs="Arial"/>
                 <w:b/>
                 <w:bCs/>
+                <w:sz w:val="20"/>
+                <w:szCs w:val="20"/>
               </w:rPr>
             </w:pPr>
           </w:p>
@@ -1977,6 +1974,8 @@
                 <w:rFonts w:ascii="Arial" w:hAnsi="Arial" w:cs="Arial"/>
                 <w:b/>
                 <w:bCs/>
+                <w:sz w:val="20"/>
+                <w:szCs w:val="20"/>
               </w:rPr>
               <w:t>Foreign languages</w:t>
             </w:r>
@@ -2009,38 +2008,26 @@
             <w:r>
               <w:rPr>
                 <w:rFonts w:ascii="Arial" w:hAnsi="Arial" w:cs="Arial"/>
+                <w:sz w:val="20"/>
+                <w:szCs w:val="20"/>
               </w:rPr>
               <w:t xml:space="preserve">English self-education </w:t>
             </w:r>
             <w:r>
               <w:rPr>
                 <w:rFonts w:ascii="Arial" w:hAnsi="Arial" w:cs="Arial"/>
+                <w:sz w:val="20"/>
+                <w:szCs w:val="20"/>
               </w:rPr>
               <w:t>|</w:t>
             </w:r>
             <w:r>
               <w:rPr>
                 <w:rFonts w:ascii="Arial" w:hAnsi="Arial" w:cs="Arial"/>
-              </w:rPr>
-              <w:t xml:space="preserve"> </w:t>
-            </w:r>
-            <w:r>
-              <w:rPr>
-                <w:rFonts w:ascii="Arial" w:hAnsi="Arial" w:cs="Arial"/>
-              </w:rPr>
-              <w:t>Learning with teacher</w:t>
-            </w:r>
-            <w:r>
-              <w:rPr>
-                <w:rFonts w:ascii="Arial" w:hAnsi="Arial" w:cs="Arial"/>
-              </w:rPr>
-              <w:t xml:space="preserve"> | </w:t>
-            </w:r>
-            <w:r>
-              <w:rPr>
-                <w:rFonts w:ascii="Arial" w:hAnsi="Arial" w:cs="Arial"/>
-              </w:rPr>
-              <w:t>Pre-Intermediate</w:t>
+                <w:sz w:val="20"/>
+                <w:szCs w:val="20"/>
+              </w:rPr>
+              <w:t xml:space="preserve"> Learning with teacher | Pre-Intermediate</w:t>
             </w:r>
           </w:p>
         </w:tc>
@@ -2066,6 +2053,8 @@
                 <w:rFonts w:ascii="Arial" w:hAnsi="Arial" w:cs="Arial"/>
                 <w:b/>
                 <w:bCs/>
+                <w:sz w:val="20"/>
+                <w:szCs w:val="20"/>
               </w:rPr>
             </w:pPr>
           </w:p>
@@ -2100,6 +2089,8 @@
                 <w:rFonts w:ascii="Arial" w:hAnsi="Arial" w:cs="Arial"/>
                 <w:b/>
                 <w:bCs/>
+                <w:sz w:val="20"/>
+                <w:szCs w:val="20"/>
               </w:rPr>
               <w:t>Professional skills</w:t>
             </w:r>
@@ -2108,6 +2099,8 @@
                 <w:rFonts w:ascii="Arial" w:hAnsi="Arial" w:cs="Arial"/>
                 <w:b/>
                 <w:bCs/>
+                <w:sz w:val="20"/>
+                <w:szCs w:val="20"/>
               </w:rPr>
               <w:t xml:space="preserve"> (</w:t>
             </w:r>
@@ -2116,6 +2109,8 @@
                 <w:rFonts w:ascii="Arial" w:hAnsi="Arial" w:cs="Arial"/>
                 <w:b/>
                 <w:bCs/>
+                <w:sz w:val="20"/>
+                <w:szCs w:val="20"/>
               </w:rPr>
               <w:t xml:space="preserve">technologies </w:t>
             </w:r>
@@ -2124,6 +2119,8 @@
                 <w:rFonts w:ascii="Arial" w:hAnsi="Arial" w:cs="Arial"/>
                 <w:b/>
                 <w:bCs/>
+                <w:sz w:val="20"/>
+                <w:szCs w:val="20"/>
               </w:rPr>
               <w:t>and programming languages</w:t>
             </w:r>
@@ -2132,6 +2129,8 @@
                 <w:rFonts w:ascii="Arial" w:hAnsi="Arial" w:cs="Arial"/>
                 <w:b/>
                 <w:bCs/>
+                <w:sz w:val="20"/>
+                <w:szCs w:val="20"/>
               </w:rPr>
               <w:t>)</w:t>
             </w:r>
@@ -2805,17 +2804,7 @@
                 <w:szCs w:val="20"/>
                 <w:lang w:val="ru-RU"/>
               </w:rPr>
-              <w:t xml:space="preserve"> </w:t>
-            </w:r>
-            <w:r>
-              <w:rPr>
-                <w:rFonts w:ascii="Arial" w:hAnsi="Arial" w:cs="Arial"/>
-                <w:bCs/>
-                <w:sz w:val="20"/>
-                <w:szCs w:val="20"/>
-                <w:lang w:val="ru-RU"/>
-              </w:rPr>
-              <w:t>database</w:t>
+              <w:t xml:space="preserve"> database</w:t>
             </w:r>
           </w:p>
         </w:tc>
@@ -2932,17 +2921,7 @@
                 <w:szCs w:val="20"/>
                 <w:lang w:val="ru-RU"/>
               </w:rPr>
-              <w:t xml:space="preserve"> </w:t>
-            </w:r>
-            <w:r>
-              <w:rPr>
-                <w:rFonts w:ascii="Arial" w:hAnsi="Arial" w:cs="Arial"/>
-                <w:bCs/>
-                <w:sz w:val="20"/>
-                <w:szCs w:val="20"/>
-                <w:lang w:val="ru-RU"/>
-              </w:rPr>
-              <w:t>database</w:t>
+              <w:t xml:space="preserve"> database</w:t>
             </w:r>
           </w:p>
         </w:tc>
@@ -3160,6 +3139,8 @@
               <w:rPr>
                 <w:rFonts w:ascii="Arial" w:hAnsi="Arial" w:cs="Arial"/>
                 <w:b/>
+                <w:sz w:val="20"/>
+                <w:szCs w:val="20"/>
               </w:rPr>
             </w:pPr>
             <w:r>
@@ -3197,6 +3178,8 @@
               <w:rPr>
                 <w:rFonts w:ascii="Arial" w:hAnsi="Arial" w:cs="Arial"/>
                 <w:b w:val="0"/>
+                <w:sz w:val="20"/>
+                <w:szCs w:val="20"/>
                 <w:lang w:val="ru-RU"/>
               </w:rPr>
             </w:pPr>
@@ -3204,49 +3187,11 @@
               <w:rPr>
                 <w:rFonts w:ascii="Arial" w:hAnsi="Arial" w:cs="Arial"/>
                 <w:b w:val="0"/>
+                <w:sz w:val="20"/>
+                <w:szCs w:val="20"/>
                 <w:lang w:val="ru-RU"/>
               </w:rPr>
-              <w:t>3</w:t>
-            </w:r>
-            <w:r>
-              <w:rPr>
-                <w:rFonts w:ascii="Arial" w:hAnsi="Arial" w:cs="Arial"/>
-                <w:b w:val="0"/>
-                <w:lang w:val="ru-RU"/>
-              </w:rPr>
-              <w:t xml:space="preserve"> </w:t>
-            </w:r>
-            <w:r>
-              <w:rPr>
-                <w:rFonts w:ascii="Arial" w:hAnsi="Arial" w:cs="Arial"/>
-                <w:b w:val="0"/>
-                <w:lang w:val="ru-RU"/>
-              </w:rPr>
-              <w:t>-</w:t>
-            </w:r>
-            <w:r>
-              <w:rPr>
-                <w:rFonts w:ascii="Arial" w:hAnsi="Arial" w:cs="Arial"/>
-                <w:b w:val="0"/>
-                <w:lang w:val="ru-RU"/>
-              </w:rPr>
-              <w:t xml:space="preserve"> </w:t>
-            </w:r>
-            <w:r>
-              <w:rPr>
-                <w:rFonts w:ascii="Arial" w:hAnsi="Arial" w:cs="Arial"/>
-                <w:b w:val="0"/>
-                <w:lang w:val="ru-RU"/>
-              </w:rPr>
-              <w:t>4 days</w:t>
-            </w:r>
-            <w:r>
-              <w:rPr>
-                <w:rFonts w:ascii="Arial" w:hAnsi="Arial" w:cs="Arial"/>
-                <w:b w:val="0"/>
-                <w:lang w:val="ru-RU"/>
-              </w:rPr>
-              <w:t xml:space="preserve"> </w:t>
+              <w:t xml:space="preserve">3 - 4 days </w:t>
             </w:r>
           </w:p>
         </w:tc>
@@ -3260,8 +3205,6 @@
       <w:r>
         <w:br w:type="page"/>
       </w:r>
-      <w:bookmarkStart w:id="0" w:name="_GoBack"/>
-      <w:bookmarkEnd w:id="0"/>
     </w:p>
     <w:tbl>
       <w:tblPr>
@@ -3476,16 +3419,16 @@
               <w:rPr>
                 <w:rFonts w:ascii="Arial" w:hAnsi="Arial" w:cs="Arial"/>
                 <w:b w:val="0"/>
-                <w:sz w:val="20"/>
-                <w:szCs w:val="20"/>
-              </w:rPr>
-            </w:pPr>
-            <w:r>
-              <w:rPr>
-                <w:rFonts w:ascii="Arial" w:hAnsi="Arial" w:cs="Arial"/>
-                <w:b w:val="0"/>
-                <w:sz w:val="20"/>
-                <w:szCs w:val="20"/>
+                <w:sz w:val="24"/>
+                <w:szCs w:val="24"/>
+              </w:rPr>
+            </w:pPr>
+            <w:r>
+              <w:rPr>
+                <w:rFonts w:ascii="Arial" w:hAnsi="Arial" w:cs="Arial"/>
+                <w:b w:val="0"/>
+                <w:sz w:val="24"/>
+                <w:szCs w:val="24"/>
               </w:rPr>
               <w:t>E-commerce</w:t>
             </w:r>
@@ -3551,7 +3494,7 @@
                 <w:szCs w:val="24"/>
                 <w:lang w:val="en-US" w:eastAsia="de-DE"/>
               </w:rPr>
-              <w:t xml:space="preserve">, </w:t>
+              <w:t>, Postgresql</w:t>
             </w:r>
             <w:r>
               <w:rPr>
@@ -3559,45 +3502,44 @@
                 <w:szCs w:val="24"/>
                 <w:lang w:val="en-US" w:eastAsia="de-DE"/>
               </w:rPr>
-              <w:t>Postgresql</w:t>
-            </w:r>
-            <w:r>
+              <w:t>.</w:t>
+            </w:r>
+          </w:p>
+          <w:p>
+            <w:pPr>
+              <w:keepNext/>
+              <w:keepLines/>
+              <w:cnfStyle w:val="000000000000" w:firstRow="0" w:lastRow="0" w:firstColumn="0" w:lastColumn="0" w:oddVBand="0" w:evenVBand="0" w:oddHBand="0" w:evenHBand="0" w:firstRowFirstColumn="0" w:firstRowLastColumn="0" w:lastRowFirstColumn="0" w:lastRowLastColumn="0"/>
               <w:rPr>
                 <w:sz w:val="24"/>
                 <w:szCs w:val="24"/>
                 <w:lang w:val="en-US" w:eastAsia="de-DE"/>
               </w:rPr>
-              <w:t>.</w:t>
-            </w:r>
-          </w:p>
-          <w:p>
-            <w:pPr>
-              <w:keepNext/>
-              <w:keepLines/>
-              <w:cnfStyle w:val="000000000000" w:firstRow="0" w:lastRow="0" w:firstColumn="0" w:lastColumn="0" w:oddVBand="0" w:evenVBand="0" w:oddHBand="0" w:evenHBand="0" w:firstRowFirstColumn="0" w:firstRowLastColumn="0" w:lastRowFirstColumn="0" w:lastRowLastColumn="0"/>
-              <w:rPr>
-                <w:sz w:val="24"/>
-                <w:szCs w:val="24"/>
-                <w:lang w:val="en-US" w:eastAsia="de-DE"/>
-              </w:rPr>
-            </w:pPr>
-            <w:r>
-              <w:rPr>
-                <w:sz w:val="24"/>
-                <w:szCs w:val="24"/>
-                <w:lang w:val="en-US" w:eastAsia="de-DE"/>
-              </w:rPr>
-              <w:t>The app is here</w:t>
-            </w:r>
-            <w:r>
-              <w:rPr>
-                <w:sz w:val="24"/>
-                <w:szCs w:val="24"/>
-                <w:lang w:val="en-US" w:eastAsia="de-DE"/>
-              </w:rPr>
-              <w:t xml:space="preserve">: </w:t>
-            </w:r>
-            <w:hyperlink r:id="rId7" w:history="1">
+            </w:pPr>
+            <w:r>
+              <w:rPr>
+                <w:rFonts w:ascii="Arial" w:hAnsi="Arial" w:cs="Arial"/>
+                <w:sz w:val="22"/>
+                <w:szCs w:val="22"/>
+                <w:lang w:val="en-US"/>
+              </w:rPr>
+              <w:t>Here’s the link to my web app</w:t>
+            </w:r>
+            <w:r>
+              <w:rPr>
+                <w:rFonts w:ascii="Arial" w:hAnsi="Arial" w:cs="Arial"/>
+                <w:lang w:val="en-US"/>
+              </w:rPr>
+              <w:t>:</w:t>
+            </w:r>
+            <w:r>
+              <w:rPr>
+                <w:rFonts w:ascii="Arial" w:hAnsi="Arial" w:cs="Arial"/>
+                <w:lang w:val="en-US"/>
+              </w:rPr>
+              <w:t xml:space="preserve"> </w:t>
+            </w:r>
+            <w:hyperlink r:id="rId8" w:history="1">
               <w:r>
                 <w:rPr>
                   <w:rStyle w:val="ab"/>
@@ -3615,7 +3557,6 @@
               <w:keepLines/>
               <w:cnfStyle w:val="000000000000" w:firstRow="0" w:lastRow="0" w:firstColumn="0" w:lastColumn="0" w:oddVBand="0" w:evenVBand="0" w:oddHBand="0" w:evenHBand="0" w:firstRowFirstColumn="0" w:firstRowLastColumn="0" w:lastRowFirstColumn="0" w:lastRowLastColumn="0"/>
               <w:rPr>
-                <w:color w:val="FF0000"/>
                 <w:sz w:val="24"/>
                 <w:szCs w:val="24"/>
                 <w:lang w:val="en-US" w:eastAsia="de-DE"/>
@@ -3651,7 +3592,7 @@
               </w:rPr>
               <w:t xml:space="preserve">: </w:t>
             </w:r>
-            <w:hyperlink r:id="rId8" w:history="1">
+            <w:hyperlink r:id="rId9" w:history="1">
               <w:r>
                 <w:rPr>
                   <w:rStyle w:val="ab"/>
@@ -3670,27 +3611,32 @@
               </w:rPr>
               <w:t xml:space="preserve">; </w:t>
             </w:r>
-            <w:r>
-              <w:rPr>
+          </w:p>
+          <w:p>
+            <w:pPr>
+              <w:keepNext/>
+              <w:keepLines/>
+              <w:cnfStyle w:val="000000000000" w:firstRow="0" w:lastRow="0" w:firstColumn="0" w:lastColumn="0" w:oddVBand="0" w:evenVBand="0" w:oddHBand="0" w:evenHBand="0" w:firstRowFirstColumn="0" w:firstRowLastColumn="0" w:lastRowFirstColumn="0" w:lastRowLastColumn="0"/>
+              <w:rPr>
+                <w:color w:val="FF0000"/>
                 <w:sz w:val="24"/>
                 <w:szCs w:val="24"/>
                 <w:lang w:val="en-US" w:eastAsia="de-DE"/>
               </w:rPr>
-              <w:t>Password</w:t>
-            </w:r>
-            <w:r>
-              <w:rPr>
-                <w:lang w:val="en-US" w:eastAsia="de-DE"/>
-              </w:rPr>
-              <w:t xml:space="preserve"> </w:t>
-            </w:r>
+            </w:pPr>
             <w:r>
               <w:rPr>
                 <w:sz w:val="24"/>
                 <w:szCs w:val="24"/>
                 <w:lang w:val="en-US" w:eastAsia="de-DE"/>
               </w:rPr>
-              <w:t>admin</w:t>
+              <w:t>Password</w:t>
+            </w:r>
+            <w:r>
+              <w:rPr>
+                <w:lang w:val="en-US" w:eastAsia="de-DE"/>
+              </w:rPr>
+              <w:t xml:space="preserve"> </w:t>
             </w:r>
             <w:r>
               <w:rPr>
@@ -3698,6 +3644,14 @@
                 <w:szCs w:val="24"/>
                 <w:lang w:val="en-US" w:eastAsia="de-DE"/>
               </w:rPr>
+              <w:t>admin</w:t>
+            </w:r>
+            <w:r>
+              <w:rPr>
+                <w:sz w:val="24"/>
+                <w:szCs w:val="24"/>
+                <w:lang w:val="en-US" w:eastAsia="de-DE"/>
+              </w:rPr>
               <w:t xml:space="preserve">: </w:t>
             </w:r>
             <w:r>
@@ -3723,38 +3677,58 @@
               <w:keepLines/>
               <w:cnfStyle w:val="000000000000" w:firstRow="0" w:lastRow="0" w:firstColumn="0" w:lastColumn="0" w:oddVBand="0" w:evenVBand="0" w:oddHBand="0" w:evenHBand="0" w:firstRowFirstColumn="0" w:firstRowLastColumn="0" w:lastRowFirstColumn="0" w:lastRowLastColumn="0"/>
               <w:rPr>
-                <w:lang w:eastAsia="de-DE"/>
-              </w:rPr>
-            </w:pPr>
-            <w:r>
-              <w:rPr>
-                <w:sz w:val="24"/>
-                <w:szCs w:val="24"/>
-                <w:lang w:eastAsia="de-DE"/>
-              </w:rPr>
-              <w:t xml:space="preserve">Вот ссылка на </w:t>
-            </w:r>
-            <w:r>
-              <w:rPr>
-                <w:sz w:val="24"/>
-                <w:szCs w:val="24"/>
-                <w:lang w:eastAsia="de-DE"/>
-              </w:rPr>
-              <w:t>GitHub</w:t>
-            </w:r>
-            <w:r>
-              <w:rPr>
-                <w:lang w:eastAsia="de-DE"/>
-              </w:rPr>
-              <w:t xml:space="preserve">: </w:t>
-            </w:r>
-            <w:hyperlink r:id="rId9" w:history="1">
+                <w:lang w:val="en-US" w:eastAsia="de-DE"/>
+              </w:rPr>
+            </w:pPr>
+            <w:r>
+              <w:rPr>
+                <w:rFonts w:ascii="Arial" w:hAnsi="Arial" w:cs="Arial"/>
+                <w:sz w:val="23"/>
+                <w:szCs w:val="23"/>
+                <w:shd w:val="clear" w:color="auto" w:fill="F1F1F1"/>
+                <w:lang w:val="en-US"/>
+              </w:rPr>
+              <w:t>Here’s the G</w:t>
+            </w:r>
+            <w:r>
+              <w:rPr>
+                <w:rFonts w:ascii="Arial" w:hAnsi="Arial" w:cs="Arial"/>
+                <w:sz w:val="23"/>
+                <w:szCs w:val="23"/>
+                <w:shd w:val="clear" w:color="auto" w:fill="F1F1F1"/>
+                <w:lang w:val="en-US"/>
+              </w:rPr>
+              <w:t>i</w:t>
+            </w:r>
+            <w:r>
+              <w:rPr>
+                <w:rFonts w:ascii="Arial" w:hAnsi="Arial" w:cs="Arial"/>
+                <w:sz w:val="23"/>
+                <w:szCs w:val="23"/>
+                <w:shd w:val="clear" w:color="auto" w:fill="F1F1F1"/>
+                <w:lang w:val="en-US"/>
+              </w:rPr>
+              <w:t>tHub link:</w:t>
+            </w:r>
+            <w:r>
+              <w:rPr>
+                <w:lang w:val="en-US" w:eastAsia="de-DE"/>
+              </w:rPr>
+              <w:t xml:space="preserve"> </w:t>
+            </w:r>
+            <w:r>
+              <w:rPr>
+                <w:lang w:val="en-US" w:eastAsia="de-DE"/>
+              </w:rPr>
+              <w:t xml:space="preserve"> </w:t>
+            </w:r>
+            <w:hyperlink r:id="rId10" w:history="1">
               <w:r>
                 <w:rPr>
                   <w:rStyle w:val="ab"/>
                   <w:sz w:val="24"/>
                   <w:szCs w:val="24"/>
-                  <w:lang w:eastAsia="de-DE"/>
+                  <w:lang w:val="en-US" w:eastAsia="de-DE"/>
                 </w:rPr>
                 <w:t>https://github.com/Victor-Irzunov/E-comerce-React-Node.js-PostgreSQL-.git</w:t>
               </w:r>
@@ -3826,12 +3800,16 @@
               <w:rPr>
                 <w:rFonts w:ascii="Arial" w:hAnsi="Arial" w:cs="Arial"/>
                 <w:b/>
-                <w:lang w:val="en-US"/>
-              </w:rPr>
-            </w:pPr>
-            <w:r>
-              <w:rPr>
-                <w:rFonts w:ascii="Arial" w:hAnsi="Arial" w:cs="Arial"/>
+                <w:sz w:val="24"/>
+                <w:szCs w:val="24"/>
+                <w:lang w:val="en-US"/>
+              </w:rPr>
+            </w:pPr>
+            <w:r>
+              <w:rPr>
+                <w:rFonts w:ascii="Arial" w:hAnsi="Arial" w:cs="Arial"/>
+                <w:sz w:val="24"/>
+                <w:szCs w:val="24"/>
                 <w:lang w:val="en-US"/>
               </w:rPr>
               <w:t>E-commerce</w:t>
@@ -3854,43 +3832,45 @@
                 <w:szCs w:val="24"/>
                 <w:lang w:val="en-US" w:eastAsia="de-DE"/>
               </w:rPr>
-              <w:t>An online store with an admin panel</w:t>
-            </w:r>
-            <w:r>
-              <w:rPr>
-                <w:sz w:val="24"/>
-                <w:szCs w:val="24"/>
-                <w:lang w:val="en-US"/>
-              </w:rPr>
-              <w:t>.</w:t>
-            </w:r>
-          </w:p>
-          <w:p>
-            <w:pPr>
-              <w:keepNext/>
-              <w:keepLines/>
-              <w:cnfStyle w:val="000000100000" w:firstRow="0" w:lastRow="0" w:firstColumn="0" w:lastColumn="0" w:oddVBand="0" w:evenVBand="0" w:oddHBand="1" w:evenHBand="0" w:firstRowFirstColumn="0" w:firstRowLastColumn="0" w:lastRowFirstColumn="0" w:lastRowLastColumn="0"/>
+              <w:t>An online store with an ad</w:t>
+            </w:r>
+            <w:bookmarkStart w:id="0" w:name="_GoBack"/>
+            <w:bookmarkEnd w:id="0"/>
+            <w:r>
               <w:rPr>
                 <w:sz w:val="24"/>
                 <w:szCs w:val="24"/>
                 <w:lang w:val="en-US" w:eastAsia="de-DE"/>
               </w:rPr>
-            </w:pPr>
-            <w:r>
+              <w:t>min panel</w:t>
+            </w:r>
+            <w:r>
+              <w:rPr>
+                <w:sz w:val="24"/>
+                <w:szCs w:val="24"/>
+                <w:lang w:val="en-US"/>
+              </w:rPr>
+              <w:t>.</w:t>
+            </w:r>
+          </w:p>
+          <w:p>
+            <w:pPr>
+              <w:keepNext/>
+              <w:keepLines/>
+              <w:cnfStyle w:val="000000100000" w:firstRow="0" w:lastRow="0" w:firstColumn="0" w:lastColumn="0" w:oddVBand="0" w:evenVBand="0" w:oddHBand="1" w:evenHBand="0" w:firstRowFirstColumn="0" w:firstRowLastColumn="0" w:lastRowFirstColumn="0" w:lastRowLastColumn="0"/>
               <w:rPr>
                 <w:sz w:val="24"/>
                 <w:szCs w:val="24"/>
                 <w:lang w:val="en-US" w:eastAsia="de-DE"/>
               </w:rPr>
-              <w:t>T</w:t>
-            </w:r>
+            </w:pPr>
             <w:r>
               <w:rPr>
                 <w:sz w:val="24"/>
                 <w:szCs w:val="24"/>
                 <w:lang w:val="en-US" w:eastAsia="de-DE"/>
               </w:rPr>
-              <w:t>echnologies</w:t>
+              <w:t>T</w:t>
             </w:r>
             <w:r>
               <w:rPr>
@@ -3898,7 +3878,7 @@
                 <w:szCs w:val="24"/>
                 <w:lang w:val="en-US" w:eastAsia="de-DE"/>
               </w:rPr>
-              <w:t>: Node.js</w:t>
+              <w:t>echnologies</w:t>
             </w:r>
             <w:r>
               <w:rPr>
@@ -3906,7 +3886,7 @@
                 <w:szCs w:val="24"/>
                 <w:lang w:val="en-US" w:eastAsia="de-DE"/>
               </w:rPr>
-              <w:t xml:space="preserve"> </w:t>
+              <w:t>: Node.js</w:t>
             </w:r>
             <w:r>
               <w:rPr>
@@ -3914,7 +3894,7 @@
                 <w:szCs w:val="24"/>
                 <w:lang w:val="en-US" w:eastAsia="de-DE"/>
               </w:rPr>
-              <w:t>(</w:t>
+              <w:t xml:space="preserve"> </w:t>
             </w:r>
             <w:r>
               <w:rPr>
@@ -3922,7 +3902,7 @@
                 <w:szCs w:val="24"/>
                 <w:lang w:val="en-US" w:eastAsia="de-DE"/>
               </w:rPr>
-              <w:t>REST API)</w:t>
+              <w:t>(</w:t>
             </w:r>
             <w:r>
               <w:rPr>
@@ -3930,7 +3910,7 @@
                 <w:szCs w:val="24"/>
                 <w:lang w:val="en-US" w:eastAsia="de-DE"/>
               </w:rPr>
-              <w:t xml:space="preserve">, </w:t>
+              <w:t>REST API)</w:t>
             </w:r>
             <w:r>
               <w:rPr>
@@ -3938,37 +3918,52 @@
                 <w:szCs w:val="24"/>
                 <w:lang w:val="en-US" w:eastAsia="de-DE"/>
               </w:rPr>
-              <w:t>Handlebars, MongoDB.</w:t>
-            </w:r>
-          </w:p>
-          <w:p>
-            <w:pPr>
-              <w:keepNext/>
-              <w:keepLines/>
-              <w:cnfStyle w:val="000000100000" w:firstRow="0" w:lastRow="0" w:firstColumn="0" w:lastColumn="0" w:oddVBand="0" w:evenVBand="0" w:oddHBand="1" w:evenHBand="0" w:firstRowFirstColumn="0" w:firstRowLastColumn="0" w:lastRowFirstColumn="0" w:lastRowLastColumn="0"/>
+              <w:t xml:space="preserve">, </w:t>
+            </w:r>
+            <w:r>
               <w:rPr>
                 <w:sz w:val="24"/>
                 <w:szCs w:val="24"/>
                 <w:lang w:val="en-US" w:eastAsia="de-DE"/>
               </w:rPr>
-            </w:pPr>
-            <w:r>
+              <w:t>Handlebars, MongoDB.</w:t>
+            </w:r>
+          </w:p>
+          <w:p>
+            <w:pPr>
+              <w:keepNext/>
+              <w:keepLines/>
+              <w:cnfStyle w:val="000000100000" w:firstRow="0" w:lastRow="0" w:firstColumn="0" w:lastColumn="0" w:oddVBand="0" w:evenVBand="0" w:oddHBand="1" w:evenHBand="0" w:firstRowFirstColumn="0" w:firstRowLastColumn="0" w:lastRowFirstColumn="0" w:lastRowLastColumn="0"/>
               <w:rPr>
                 <w:sz w:val="24"/>
                 <w:szCs w:val="24"/>
                 <w:lang w:val="en-US" w:eastAsia="de-DE"/>
               </w:rPr>
-              <w:t>The app is here</w:t>
-            </w:r>
-            <w:r>
-              <w:rPr>
-                <w:sz w:val="24"/>
-                <w:szCs w:val="24"/>
-                <w:lang w:val="en-US" w:eastAsia="de-DE"/>
-              </w:rPr>
-              <w:t xml:space="preserve">: </w:t>
-            </w:r>
-            <w:hyperlink r:id="rId10" w:history="1">
+            </w:pPr>
+            <w:r>
+              <w:rPr>
+                <w:rFonts w:ascii="Arial" w:hAnsi="Arial" w:cs="Arial"/>
+                <w:sz w:val="22"/>
+                <w:szCs w:val="22"/>
+                <w:lang w:val="en-US"/>
+              </w:rPr>
+              <w:t>Here’s the link to my web app</w:t>
+            </w:r>
+            <w:r>
+              <w:rPr>
+                <w:rFonts w:ascii="Arial" w:hAnsi="Arial" w:cs="Arial"/>
+                <w:lang w:val="en-US"/>
+              </w:rPr>
+              <w:t>:</w:t>
+            </w:r>
+            <w:r>
+              <w:rPr>
+                <w:rFonts w:ascii="Arial" w:hAnsi="Arial" w:cs="Arial"/>
+                <w:lang w:val="en-US"/>
+              </w:rPr>
+              <w:t xml:space="preserve"> </w:t>
+            </w:r>
+            <w:hyperlink r:id="rId11" w:history="1">
               <w:r>
                 <w:rPr>
                   <w:rStyle w:val="ab"/>
@@ -3986,7 +3981,6 @@
               <w:keepLines/>
               <w:cnfStyle w:val="000000100000" w:firstRow="0" w:lastRow="0" w:firstColumn="0" w:lastColumn="0" w:oddVBand="0" w:evenVBand="0" w:oddHBand="1" w:evenHBand="0" w:firstRowFirstColumn="0" w:firstRowLastColumn="0" w:lastRowFirstColumn="0" w:lastRowLastColumn="0"/>
               <w:rPr>
-                <w:color w:val="FF0000"/>
                 <w:sz w:val="24"/>
                 <w:szCs w:val="24"/>
                 <w:lang w:val="en-US" w:eastAsia="de-DE"/>
@@ -4000,7 +3994,7 @@
               </w:rPr>
               <w:t xml:space="preserve">Login admin: </w:t>
             </w:r>
-            <w:hyperlink r:id="rId11" w:history="1">
+            <w:hyperlink r:id="rId12" w:history="1">
               <w:r>
                 <w:rPr>
                   <w:rStyle w:val="ab"/>
@@ -4017,7 +4011,7 @@
                 <w:szCs w:val="24"/>
                 <w:lang w:val="en-US" w:eastAsia="de-DE"/>
               </w:rPr>
-              <w:t>; Password admin: 111;</w:t>
+              <w:t>;</w:t>
             </w:r>
           </w:p>
           <w:p>
@@ -4026,40 +4020,113 @@
               <w:keepLines/>
               <w:cnfStyle w:val="000000100000" w:firstRow="0" w:lastRow="0" w:firstColumn="0" w:lastColumn="0" w:oddVBand="0" w:evenVBand="0" w:oddHBand="1" w:evenHBand="0" w:firstRowFirstColumn="0" w:firstRowLastColumn="0" w:lastRowFirstColumn="0" w:lastRowLastColumn="0"/>
               <w:rPr>
-                <w:lang w:eastAsia="de-DE"/>
-              </w:rPr>
-            </w:pPr>
-            <w:r>
-              <w:rPr>
-                <w:sz w:val="24"/>
-                <w:szCs w:val="24"/>
-                <w:lang w:eastAsia="de-DE"/>
-              </w:rPr>
-              <w:t xml:space="preserve">Вот ссылка на </w:t>
-            </w:r>
-            <w:r>
-              <w:rPr>
+                <w:color w:val="FF0000"/>
                 <w:sz w:val="24"/>
                 <w:szCs w:val="24"/>
                 <w:lang w:val="en-US" w:eastAsia="de-DE"/>
               </w:rPr>
-              <w:t>GitHub</w:t>
-            </w:r>
+            </w:pPr>
             <w:r>
               <w:rPr>
                 <w:sz w:val="24"/>
                 <w:szCs w:val="24"/>
-                <w:lang w:eastAsia="de-DE"/>
-              </w:rPr>
-              <w:t xml:space="preserve">: </w:t>
-            </w:r>
-            <w:hyperlink r:id="rId12" w:history="1">
+                <w:lang w:val="en-US" w:eastAsia="de-DE"/>
+              </w:rPr>
+              <w:t>Password admin: 111;</w:t>
+            </w:r>
+          </w:p>
+          <w:p>
+            <w:pPr>
+              <w:keepNext/>
+              <w:keepLines/>
+              <w:cnfStyle w:val="000000100000" w:firstRow="0" w:lastRow="0" w:firstColumn="0" w:lastColumn="0" w:oddVBand="0" w:evenVBand="0" w:oddHBand="1" w:evenHBand="0" w:firstRowFirstColumn="0" w:firstRowLastColumn="0" w:lastRowFirstColumn="0" w:lastRowLastColumn="0"/>
+              <w:rPr>
+                <w:lang w:val="en-US" w:eastAsia="de-DE"/>
+              </w:rPr>
+            </w:pPr>
+            <w:r>
+              <w:rPr>
+                <w:rFonts w:ascii="Arial" w:hAnsi="Arial" w:cs="Arial"/>
+                <w:sz w:val="22"/>
+                <w:szCs w:val="22"/>
+                <w:shd w:val="clear" w:color="auto" w:fill="F1F1F1"/>
+                <w:lang w:val="en-US"/>
+              </w:rPr>
+              <w:t>Here</w:t>
+            </w:r>
+            <w:r>
+              <w:rPr>
+                <w:rFonts w:ascii="Arial" w:hAnsi="Arial" w:cs="Arial"/>
+                <w:sz w:val="23"/>
+                <w:szCs w:val="23"/>
+                <w:shd w:val="clear" w:color="auto" w:fill="F1F1F1"/>
+                <w:lang w:val="en-US"/>
+              </w:rPr>
+              <w:t>’</w:t>
+            </w:r>
+            <w:r>
+              <w:rPr>
+                <w:rFonts w:ascii="Arial" w:hAnsi="Arial" w:cs="Arial"/>
+                <w:sz w:val="23"/>
+                <w:szCs w:val="23"/>
+                <w:shd w:val="clear" w:color="auto" w:fill="F1F1F1"/>
+                <w:lang w:val="en-US"/>
+              </w:rPr>
+              <w:t xml:space="preserve">s </w:t>
+            </w:r>
+            <w:r>
+              <w:rPr>
+                <w:rFonts w:ascii="Arial" w:hAnsi="Arial" w:cs="Arial"/>
+                <w:sz w:val="23"/>
+                <w:szCs w:val="23"/>
+                <w:shd w:val="clear" w:color="auto" w:fill="F1F1F1"/>
+                <w:lang w:val="en-US"/>
+              </w:rPr>
+              <w:t>the G</w:t>
+            </w:r>
+            <w:r>
+              <w:rPr>
+                <w:rFonts w:ascii="Arial" w:hAnsi="Arial" w:cs="Arial"/>
+                <w:sz w:val="23"/>
+                <w:szCs w:val="23"/>
+                <w:shd w:val="clear" w:color="auto" w:fill="F1F1F1"/>
+                <w:lang w:val="en-US"/>
+              </w:rPr>
+              <w:t>i</w:t>
+            </w:r>
+            <w:r>
+              <w:rPr>
+                <w:rFonts w:ascii="Arial" w:hAnsi="Arial" w:cs="Arial"/>
+                <w:sz w:val="23"/>
+                <w:szCs w:val="23"/>
+                <w:shd w:val="clear" w:color="auto" w:fill="F1F1F1"/>
+                <w:lang w:val="en-US"/>
+              </w:rPr>
+              <w:t>tHub link:</w:t>
+            </w:r>
+            <w:r>
+              <w:rPr>
+                <w:lang w:val="en-US" w:eastAsia="de-DE"/>
+              </w:rPr>
+              <w:t xml:space="preserve"> </w:t>
+            </w:r>
+            <w:r>
+              <w:rPr>
+                <w:rFonts w:ascii="Arial" w:hAnsi="Arial" w:cs="Arial"/>
+                <w:sz w:val="23"/>
+                <w:szCs w:val="23"/>
+                <w:shd w:val="clear" w:color="auto" w:fill="F1F1F1"/>
+                <w:lang w:val="en-US"/>
+              </w:rPr>
+              <w:t xml:space="preserve"> </w:t>
+            </w:r>
+            <w:hyperlink r:id="rId13" w:history="1">
               <w:r>
                 <w:rPr>
                   <w:rStyle w:val="ab"/>
                   <w:sz w:val="24"/>
                   <w:szCs w:val="24"/>
-                  <w:lang w:eastAsia="de-DE"/>
+                  <w:lang w:val="en-US" w:eastAsia="de-DE"/>
                 </w:rPr>
                 <w:t>https://github.com/Victor-Irzunov/e-commerce-application.git</w:t>
               </w:r>
@@ -4135,22 +4202,19 @@
               <w:cnfStyle w:val="000000000000" w:firstRow="0" w:lastRow="0" w:firstColumn="0" w:lastColumn="0" w:oddVBand="0" w:evenVBand="0" w:oddHBand="0" w:evenHBand="0" w:firstRowFirstColumn="0" w:firstRowLastColumn="0" w:lastRowFirstColumn="0" w:lastRowLastColumn="0"/>
               <w:rPr>
                 <w:rFonts w:ascii="Arial" w:hAnsi="Arial" w:cs="Arial"/>
-                <w:lang w:val="en-US"/>
-              </w:rPr>
-            </w:pPr>
-            <w:r>
-              <w:rPr>
-                <w:rFonts w:ascii="Arial" w:hAnsi="Arial" w:cs="Arial"/>
-                <w:lang w:val="en-US"/>
-              </w:rPr>
-              <w:t xml:space="preserve">Web </w:t>
-            </w:r>
-            <w:r>
-              <w:rPr>
-                <w:rFonts w:ascii="Arial" w:hAnsi="Arial" w:cs="Arial"/>
-                <w:lang w:val="en-US"/>
-              </w:rPr>
-              <w:t>application</w:t>
+                <w:sz w:val="22"/>
+                <w:szCs w:val="22"/>
+                <w:lang w:val="en-US"/>
+              </w:rPr>
+            </w:pPr>
+            <w:r>
+              <w:rPr>
+                <w:rFonts w:ascii="Arial" w:hAnsi="Arial" w:cs="Arial"/>
+                <w:sz w:val="22"/>
+                <w:szCs w:val="22"/>
+                <w:lang w:val="en-US"/>
+              </w:rPr>
+              <w:t>Web application</w:t>
             </w:r>
           </w:p>
           <w:p>
@@ -4159,34 +4223,18 @@
               <w:keepLines/>
               <w:cnfStyle w:val="000000000000" w:firstRow="0" w:lastRow="0" w:firstColumn="0" w:lastColumn="0" w:oddVBand="0" w:evenVBand="0" w:oddHBand="0" w:evenHBand="0" w:firstRowFirstColumn="0" w:firstRowLastColumn="0" w:lastRowFirstColumn="0" w:lastRowLastColumn="0"/>
               <w:rPr>
-                <w:sz w:val="24"/>
-                <w:szCs w:val="24"/>
+                <w:sz w:val="22"/>
+                <w:szCs w:val="22"/>
                 <w:lang w:val="en-US" w:eastAsia="de-DE"/>
               </w:rPr>
             </w:pPr>
             <w:r>
               <w:rPr>
-                <w:sz w:val="24"/>
-                <w:szCs w:val="24"/>
+                <w:sz w:val="22"/>
+                <w:szCs w:val="22"/>
                 <w:lang w:val="en-US" w:eastAsia="de-DE"/>
               </w:rPr>
-              <w:t>T</w:t>
-            </w:r>
-            <w:r>
-              <w:rPr>
-                <w:sz w:val="24"/>
-                <w:szCs w:val="24"/>
-                <w:lang w:val="en-US" w:eastAsia="de-DE"/>
-              </w:rPr>
-              <w:t>echnologies</w:t>
-            </w:r>
-            <w:r>
-              <w:rPr>
-                <w:sz w:val="24"/>
-                <w:szCs w:val="24"/>
-                <w:lang w:val="en-US" w:eastAsia="de-DE"/>
-              </w:rPr>
-              <w:t>: Node.js, GraphQL, MySQL</w:t>
+              <w:t>Technologies: Node.js, GraphQL, MySQL</w:t>
             </w:r>
           </w:p>
           <w:p>
@@ -4196,28 +4244,33 @@
               <w:cnfStyle w:val="000000000000" w:firstRow="0" w:lastRow="0" w:firstColumn="0" w:lastColumn="0" w:oddVBand="0" w:evenVBand="0" w:oddHBand="0" w:evenHBand="0" w:firstRowFirstColumn="0" w:firstRowLastColumn="0" w:lastRowFirstColumn="0" w:lastRowLastColumn="0"/>
               <w:rPr>
                 <w:rFonts w:ascii="Arial" w:hAnsi="Arial" w:cs="Arial"/>
-              </w:rPr>
-            </w:pPr>
-            <w:r>
-              <w:rPr>
-                <w:rFonts w:ascii="Arial" w:hAnsi="Arial" w:cs="Arial"/>
-              </w:rPr>
-              <w:t xml:space="preserve">Вот ссылка на </w:t>
-            </w:r>
-            <w:r>
-              <w:rPr>
-                <w:rFonts w:ascii="Arial" w:hAnsi="Arial" w:cs="Arial"/>
-                <w:lang w:val="en-US"/>
-              </w:rPr>
-              <w:t>web</w:t>
-            </w:r>
-            <w:r>
-              <w:rPr>
-                <w:rFonts w:ascii="Arial" w:hAnsi="Arial" w:cs="Arial"/>
-              </w:rPr>
-              <w:t xml:space="preserve"> приложение:  </w:t>
-            </w:r>
-            <w:hyperlink r:id="rId13" w:history="1">
+                <w:lang w:val="en-US"/>
+              </w:rPr>
+            </w:pPr>
+            <w:r>
+              <w:rPr>
+                <w:rFonts w:ascii="Arial" w:hAnsi="Arial" w:cs="Arial"/>
+                <w:sz w:val="22"/>
+                <w:szCs w:val="22"/>
+                <w:lang w:val="en-US"/>
+              </w:rPr>
+              <w:t>Here’s the link to my web app</w:t>
+            </w:r>
+            <w:r>
+              <w:rPr>
+                <w:rFonts w:ascii="Arial" w:hAnsi="Arial" w:cs="Arial"/>
+                <w:lang w:val="en-US"/>
+              </w:rPr>
+              <w:t>:</w:t>
+            </w:r>
+            <w:r>
+              <w:rPr>
+                <w:rFonts w:ascii="Arial" w:hAnsi="Arial" w:cs="Arial"/>
+                <w:lang w:val="en-US"/>
+              </w:rPr>
+              <w:t xml:space="preserve"> </w:t>
+            </w:r>
+            <w:hyperlink r:id="rId14" w:history="1">
               <w:r>
                 <w:rPr>
                   <w:rStyle w:val="ab"/>
@@ -4230,6 +4283,7 @@
                 <w:rPr>
                   <w:rStyle w:val="ab"/>
                   <w:rFonts w:ascii="Arial" w:hAnsi="Arial" w:cs="Arial"/>
+                  <w:lang w:val="en-US"/>
                 </w:rPr>
                 <w:t>://</w:t>
               </w:r>
@@ -4245,6 +4299,7 @@
                 <w:rPr>
                   <w:rStyle w:val="ab"/>
                   <w:rFonts w:ascii="Arial" w:hAnsi="Arial" w:cs="Arial"/>
+                  <w:lang w:val="en-US"/>
                 </w:rPr>
                 <w:t>-</w:t>
               </w:r>
@@ -4260,6 +4315,7 @@
                 <w:rPr>
                   <w:rStyle w:val="ab"/>
                   <w:rFonts w:ascii="Arial" w:hAnsi="Arial" w:cs="Arial"/>
+                  <w:lang w:val="en-US"/>
                 </w:rPr>
                 <w:t>-71399.</w:t>
               </w:r>
@@ -4275,6 +4331,7 @@
                 <w:rPr>
                   <w:rStyle w:val="ab"/>
                   <w:rFonts w:ascii="Arial" w:hAnsi="Arial" w:cs="Arial"/>
+                  <w:lang w:val="en-US"/>
                 </w:rPr>
                 <w:t>.</w:t>
               </w:r>
@@ -4295,19 +4352,35 @@
               <w:cnfStyle w:val="000000000000" w:firstRow="0" w:lastRow="0" w:firstColumn="0" w:lastColumn="0" w:oddVBand="0" w:evenVBand="0" w:oddHBand="0" w:evenHBand="0" w:firstRowFirstColumn="0" w:firstRowLastColumn="0" w:lastRowFirstColumn="0" w:lastRowLastColumn="0"/>
               <w:rPr>
                 <w:rFonts w:ascii="Arial" w:hAnsi="Arial" w:cs="Arial"/>
-              </w:rPr>
-            </w:pPr>
-            <w:r>
-              <w:rPr>
-                <w:rFonts w:ascii="Arial" w:hAnsi="Arial" w:cs="Arial"/>
-              </w:rPr>
-              <w:t xml:space="preserve">Вот ссылка на GitHub: </w:t>
-            </w:r>
-            <w:hyperlink r:id="rId14" w:history="1">
+                <w:lang w:val="en-US"/>
+              </w:rPr>
+            </w:pPr>
+            <w:r>
+              <w:rPr>
+                <w:rFonts w:ascii="Arial" w:hAnsi="Arial" w:cs="Arial"/>
+                <w:sz w:val="23"/>
+                <w:szCs w:val="23"/>
+                <w:shd w:val="clear" w:color="auto" w:fill="F1F1F1"/>
+                <w:lang w:val="en-US"/>
+              </w:rPr>
+              <w:t>Here’s the GitHub link:</w:t>
+            </w:r>
+            <w:r>
+              <w:rPr>
+                <w:rFonts w:ascii="Arial" w:hAnsi="Arial" w:cs="Arial"/>
+                <w:sz w:val="23"/>
+                <w:szCs w:val="23"/>
+                <w:shd w:val="clear" w:color="auto" w:fill="F1F1F1"/>
+                <w:lang w:val="en-US"/>
+              </w:rPr>
+              <w:t xml:space="preserve">  </w:t>
+            </w:r>
+            <w:hyperlink r:id="rId15" w:history="1">
               <w:r>
                 <w:rPr>
                   <w:rStyle w:val="ab"/>
                   <w:rFonts w:ascii="Arial" w:hAnsi="Arial" w:cs="Arial"/>
+                  <w:lang w:val="en-US"/>
                 </w:rPr>
                 <w:t>https://github.com/Victor-Irzunov/REST-API.git</w:t>
               </w:r>
@@ -6351,7 +6424,7 @@
 </file>
 
 <file path=customXml/itemProps1.xml><?xml version="1.0" encoding="utf-8"?>
-<ds:datastoreItem xmlns:ds="http://schemas.openxmlformats.org/officeDocument/2006/customXml" ds:itemID="{81537499-BC07-47FA-8B59-F6CEA0570DCC}">
+<ds:datastoreItem xmlns:ds="http://schemas.openxmlformats.org/officeDocument/2006/customXml" ds:itemID="{5A449846-FDE3-48C2-8CE2-65BD5FBD2A99}">
   <ds:schemaRefs>
     <ds:schemaRef ds:uri="http://schemas.openxmlformats.org/officeDocument/2006/bibliography"/>
   </ds:schemaRefs>

--- a/CV_Victor_Irzunov.docx
+++ b/CV_Victor_Irzunov.docx
@@ -472,7 +472,7 @@
           <w:sz w:val="18"/>
           <w:szCs w:val="18"/>
         </w:rPr>
-        <w:t>.0</w:t>
+        <w:t>.</w:t>
       </w:r>
       <w:r>
         <w:rPr>
@@ -481,7 +481,16 @@
           <w:szCs w:val="18"/>
           <w:lang w:val="en-US"/>
         </w:rPr>
-        <w:t>9.2021</w:t>
+        <w:t>10</w:t>
+      </w:r>
+      <w:r>
+        <w:rPr>
+          <w:rFonts w:ascii="Arial" w:hAnsi="Arial" w:cs="Arial"/>
+          <w:sz w:val="18"/>
+          <w:szCs w:val="18"/>
+          <w:lang w:val="en-US"/>
+        </w:rPr>
+        <w:t>.2021</w:t>
       </w:r>
     </w:p>
     <w:p>
@@ -748,15 +757,21 @@
               <w:cnfStyle w:val="000000100000" w:firstRow="0" w:lastRow="0" w:firstColumn="0" w:lastColumn="0" w:oddVBand="0" w:evenVBand="0" w:oddHBand="1" w:evenHBand="0" w:firstRowFirstColumn="0" w:firstRowLastColumn="0" w:lastRowFirstColumn="0" w:lastRowLastColumn="0"/>
               <w:rPr>
                 <w:rFonts w:ascii="Arial" w:hAnsi="Arial" w:cs="Arial"/>
-                <w:lang w:val="en-US"/>
-              </w:rPr>
-            </w:pPr>
-            <w:r>
-              <w:rPr>
-                <w:rFonts w:ascii="Arial" w:hAnsi="Arial" w:cs="Arial"/>
-                <w:lang w:val="en-US"/>
-              </w:rPr>
-              <w:t>24.06.1984</w:t>
+              </w:rPr>
+            </w:pPr>
+            <w:r>
+              <w:rPr>
+                <w:rFonts w:ascii="Arial" w:hAnsi="Arial" w:cs="Arial"/>
+                <w:lang w:val="en-US"/>
+              </w:rPr>
+              <w:t>24.06.198</w:t>
+            </w:r>
+            <w:r>
+              <w:rPr>
+                <w:rFonts w:ascii="Arial" w:hAnsi="Arial" w:cs="Arial"/>
+                <w:lang w:val="en-US"/>
+              </w:rPr>
+              <w:t>4</w:t>
             </w:r>
           </w:p>
         </w:tc>
@@ -1334,15 +1349,14 @@
               <w:keepLines/>
               <w:rPr>
                 <w:rFonts w:ascii="Arial" w:hAnsi="Arial" w:cs="Arial"/>
-                <w:lang w:val="en-US"/>
-              </w:rPr>
-            </w:pPr>
-            <w:r>
-              <w:rPr>
-                <w:rFonts w:ascii="Arial" w:hAnsi="Arial" w:cs="Arial"/>
-                <w:lang w:val="en-US"/>
-              </w:rPr>
-              <w:t>LinkedIn.com</w:t>
+              </w:rPr>
+            </w:pPr>
+            <w:r>
+              <w:rPr>
+                <w:rFonts w:ascii="Arial" w:hAnsi="Arial" w:cs="Arial"/>
+                <w:lang w:val="en-US"/>
+              </w:rPr>
+              <w:t>Portfolio</w:t>
             </w:r>
           </w:p>
         </w:tc>
@@ -1362,6 +1376,64 @@
                 <w:b w:val="0"/>
                 <w:sz w:val="20"/>
                 <w:szCs w:val="20"/>
+                <w:lang w:val="ru-RU"/>
+              </w:rPr>
+            </w:pPr>
+            <w:r>
+              <w:rPr>
+                <w:rFonts w:ascii="Arial" w:hAnsi="Arial" w:cs="Arial"/>
+                <w:b w:val="0"/>
+                <w:sz w:val="20"/>
+                <w:szCs w:val="20"/>
+              </w:rPr>
+              <w:t>https://euro-app.tech</w:t>
+            </w:r>
+          </w:p>
+        </w:tc>
+      </w:tr>
+      <w:tr>
+        <w:trPr>
+          <w:trHeight w:val="289"/>
+        </w:trPr>
+        <w:tc>
+          <w:tcPr>
+            <w:cnfStyle w:val="001000000000" w:firstRow="0" w:lastRow="0" w:firstColumn="1" w:lastColumn="0" w:oddVBand="0" w:evenVBand="0" w:oddHBand="0" w:evenHBand="0" w:firstRowFirstColumn="0" w:firstRowLastColumn="0" w:lastRowFirstColumn="0" w:lastRowLastColumn="0"/>
+            <w:tcW w:w="3608" w:type="dxa"/>
+          </w:tcPr>
+          <w:p>
+            <w:pPr>
+              <w:keepNext/>
+              <w:keepLines/>
+              <w:rPr>
+                <w:rFonts w:ascii="Arial" w:hAnsi="Arial" w:cs="Arial"/>
+                <w:lang w:val="en-US"/>
+              </w:rPr>
+            </w:pPr>
+            <w:r>
+              <w:rPr>
+                <w:rFonts w:ascii="Arial" w:hAnsi="Arial" w:cs="Arial"/>
+                <w:lang w:val="en-US"/>
+              </w:rPr>
+              <w:t>LinkedIn.com</w:t>
+            </w:r>
+          </w:p>
+        </w:tc>
+        <w:tc>
+          <w:tcPr>
+            <w:tcW w:w="7295" w:type="dxa"/>
+            <w:gridSpan w:val="6"/>
+          </w:tcPr>
+          <w:p>
+            <w:pPr>
+              <w:pStyle w:val="4"/>
+              <w:keepLines/>
+              <w:outlineLvl w:val="3"/>
+              <w:cnfStyle w:val="000000000000" w:firstRow="0" w:lastRow="0" w:firstColumn="0" w:lastColumn="0" w:oddVBand="0" w:evenVBand="0" w:oddHBand="0" w:evenHBand="0" w:firstRowFirstColumn="0" w:firstRowLastColumn="0" w:lastRowFirstColumn="0" w:lastRowLastColumn="0"/>
+              <w:rPr>
+                <w:rFonts w:ascii="Arial" w:hAnsi="Arial" w:cs="Arial"/>
+                <w:b w:val="0"/>
+                <w:sz w:val="20"/>
+                <w:szCs w:val="20"/>
               </w:rPr>
             </w:pPr>
             <w:r>
@@ -1373,6 +1445,75 @@
               </w:rPr>
               <w:t>https://www.linkedin.com/in/victor-irzunov-0605a2bb</w:t>
             </w:r>
+          </w:p>
+        </w:tc>
+      </w:tr>
+      <w:tr>
+        <w:trPr>
+          <w:cnfStyle w:val="000000100000" w:firstRow="0" w:lastRow="0" w:firstColumn="0" w:lastColumn="0" w:oddVBand="0" w:evenVBand="0" w:oddHBand="1" w:evenHBand="0" w:firstRowFirstColumn="0" w:firstRowLastColumn="0" w:lastRowFirstColumn="0" w:lastRowLastColumn="0"/>
+          <w:trHeight w:val="289"/>
+        </w:trPr>
+        <w:tc>
+          <w:tcPr>
+            <w:cnfStyle w:val="001000000000" w:firstRow="0" w:lastRow="0" w:firstColumn="1" w:lastColumn="0" w:oddVBand="0" w:evenVBand="0" w:oddHBand="0" w:evenHBand="0" w:firstRowFirstColumn="0" w:firstRowLastColumn="0" w:lastRowFirstColumn="0" w:lastRowLastColumn="0"/>
+            <w:tcW w:w="3608" w:type="dxa"/>
+          </w:tcPr>
+          <w:p>
+            <w:pPr>
+              <w:keepNext/>
+              <w:keepLines/>
+              <w:rPr>
+                <w:rFonts w:ascii="Arial" w:hAnsi="Arial" w:cs="Arial"/>
+                <w:lang w:val="en-US"/>
+              </w:rPr>
+            </w:pPr>
+            <w:r>
+              <w:rPr>
+                <w:rFonts w:ascii="Arial" w:hAnsi="Arial" w:cs="Arial"/>
+                <w:lang w:val="en-US"/>
+              </w:rPr>
+              <w:t>Instagram</w:t>
+            </w:r>
+          </w:p>
+        </w:tc>
+        <w:tc>
+          <w:tcPr>
+            <w:tcW w:w="7295" w:type="dxa"/>
+            <w:gridSpan w:val="6"/>
+          </w:tcPr>
+          <w:p>
+            <w:pPr>
+              <w:pStyle w:val="4"/>
+              <w:keepLines/>
+              <w:outlineLvl w:val="3"/>
+              <w:cnfStyle w:val="000000100000" w:firstRow="0" w:lastRow="0" w:firstColumn="0" w:lastColumn="0" w:oddVBand="0" w:evenVBand="0" w:oddHBand="1" w:evenHBand="0" w:firstRowFirstColumn="0" w:firstRowLastColumn="0" w:lastRowFirstColumn="0" w:lastRowLastColumn="0"/>
+              <w:rPr>
+                <w:rFonts w:ascii="Arial" w:hAnsi="Arial" w:cs="Arial"/>
+                <w:b w:val="0"/>
+                <w:sz w:val="20"/>
+                <w:szCs w:val="20"/>
+              </w:rPr>
+            </w:pPr>
+            <w:bookmarkStart w:id="0" w:name="_GoBack"/>
+            <w:r>
+              <w:rPr>
+                <w:rFonts w:ascii="Arial" w:hAnsi="Arial" w:cs="Arial"/>
+                <w:b w:val="0"/>
+                <w:sz w:val="20"/>
+                <w:szCs w:val="20"/>
+              </w:rPr>
+              <w:t>https://www.instagram.com/</w:t>
+            </w:r>
+            <w:r>
+              <w:rPr>
+                <w:rFonts w:ascii="Arial" w:hAnsi="Arial" w:cs="Arial"/>
+                <w:b w:val="0"/>
+                <w:sz w:val="20"/>
+                <w:szCs w:val="20"/>
+              </w:rPr>
+              <w:t>webproduct_developer</w:t>
+            </w:r>
+            <w:bookmarkEnd w:id="0"/>
           </w:p>
         </w:tc>
       </w:tr>
@@ -3061,6 +3202,14 @@
               </w:rPr>
               <w:t>s, scss), SVG</w:t>
             </w:r>
+            <w:r>
+              <w:rPr>
+                <w:rFonts w:ascii="Arial" w:hAnsi="Arial" w:cs="Arial"/>
+                <w:sz w:val="20"/>
+                <w:szCs w:val="20"/>
+              </w:rPr>
+              <w:t xml:space="preserve">                                                                              +</w:t>
+            </w:r>
           </w:p>
         </w:tc>
       </w:tr>
@@ -3092,6 +3241,14 @@
                 <w:szCs w:val="20"/>
               </w:rPr>
               <w:t>Mobx, Redux</w:t>
+            </w:r>
+            <w:r>
+              <w:rPr>
+                <w:rFonts w:ascii="Arial" w:hAnsi="Arial" w:cs="Arial"/>
+                <w:sz w:val="20"/>
+                <w:szCs w:val="20"/>
+              </w:rPr>
+              <w:t xml:space="preserve">                                                                                                          +</w:t>
             </w:r>
           </w:p>
         </w:tc>
@@ -3832,17 +3989,7 @@
                 <w:szCs w:val="24"/>
                 <w:lang w:val="en-US" w:eastAsia="de-DE"/>
               </w:rPr>
-              <w:t>An online store with an ad</w:t>
-            </w:r>
-            <w:bookmarkStart w:id="0" w:name="_GoBack"/>
-            <w:bookmarkEnd w:id="0"/>
-            <w:r>
-              <w:rPr>
-                <w:sz w:val="24"/>
-                <w:szCs w:val="24"/>
-                <w:lang w:val="en-US" w:eastAsia="de-DE"/>
-              </w:rPr>
-              <w:t>min panel</w:t>
+              <w:t>An online store with an admin panel</w:t>
             </w:r>
             <w:r>
               <w:rPr>
@@ -6424,7 +6571,7 @@
 </file>
 
 <file path=customXml/itemProps1.xml><?xml version="1.0" encoding="utf-8"?>
-<ds:datastoreItem xmlns:ds="http://schemas.openxmlformats.org/officeDocument/2006/customXml" ds:itemID="{5A449846-FDE3-48C2-8CE2-65BD5FBD2A99}">
+<ds:datastoreItem xmlns:ds="http://schemas.openxmlformats.org/officeDocument/2006/customXml" ds:itemID="{B0EF86F1-C3E7-49E1-9BF9-02CD55D2EAA8}">
   <ds:schemaRefs>
     <ds:schemaRef ds:uri="http://schemas.openxmlformats.org/officeDocument/2006/bibliography"/>
   </ds:schemaRefs>
